--- a/module-04/lab-04/Lab 4 Tasks.docx
+++ b/module-04/lab-04/Lab 4 Tasks.docx
@@ -3,10 +3,36 @@
 <w:document xmlns:wpc="http://schemas.microsoft.com/office/word/2010/wordprocessingCanvas" xmlns:mo="http://schemas.microsoft.com/office/mac/office/2008/main" xmlns:mc="http://schemas.openxmlformats.org/markup-compatibility/2006" xmlns:mv="urn:schemas-microsoft-com:mac:vml" xmlns:o="urn:schemas-microsoft-com:office:office" xmlns:r="http://schemas.openxmlformats.org/officeDocument/2006/relationships" xmlns:m="http://schemas.openxmlformats.org/officeDocument/2006/math" xmlns:v="urn:schemas-microsoft-com:vml" xmlns:wp14="http://schemas.microsoft.com/office/word/2010/wordprocessingDrawing" xmlns:wp="http://schemas.openxmlformats.org/drawingml/2006/wordprocessingDrawing" xmlns:w10="urn:schemas-microsoft-com:office:word" xmlns:w="http://schemas.openxmlformats.org/wordprocessingml/2006/main" xmlns:w14="http://schemas.microsoft.com/office/word/2010/wordml" xmlns:wpg="http://schemas.microsoft.com/office/word/2010/wordprocessingGroup" xmlns:wpi="http://schemas.microsoft.com/office/word/2010/wordprocessingInk" xmlns:wne="http://schemas.microsoft.com/office/word/2006/wordml" xmlns:wps="http://schemas.microsoft.com/office/word/2010/wordprocessingShape" mc:Ignorable="w14 wp14">
   <w:body>
     <w:p>
+      <w:pPr>
+        <w:ind w:left="7200"/>
+      </w:pPr>
+      <w:r>
+        <w:t>Map673</w:t>
+      </w:r>
+    </w:p>
+    <w:p>
+      <w:pPr>
+        <w:ind w:left="7200"/>
+      </w:pPr>
+      <w:r>
+        <w:t>Ethan Gicker</w:t>
+      </w:r>
+    </w:p>
+    <w:p>
+      <w:pPr>
+        <w:ind w:left="7200"/>
+      </w:pPr>
+      <w:r>
+        <w:t>05/08/16</w:t>
+      </w:r>
+    </w:p>
+    <w:p>
+      <w:bookmarkStart w:id="0" w:name="_GoBack"/>
       <w:r>
         <w:t>Lab 4</w:t>
       </w:r>
     </w:p>
+    <w:bookmarkEnd w:id="0"/>
     <w:p/>
     <w:p>
       <w:r>
@@ -31,20 +57,119 @@
     <w:p/>
     <w:p>
       <w:r>
-        <w:t>The researcher would like to use the map to guide their field research so they can focus their attention on the areas with the greatest likelihood of camel</w:t>
-      </w:r>
-      <w:bookmarkStart w:id="0" w:name="_GoBack"/>
-      <w:bookmarkEnd w:id="0"/>
-      <w:r>
-        <w:t xml:space="preserve"> donkey contact. </w:t>
-      </w:r>
-    </w:p>
-    <w:p>
-      <w:r>
-        <w:t xml:space="preserve">      </w:t>
-      </w:r>
-      <w:r>
-        <w:t xml:space="preserve">  </w:t>
+        <w:t xml:space="preserve">The researcher would like to use the map to guide their field research so they can focus their attention on the areas with the greatest likelihood of camel donkey contact. </w:t>
+      </w:r>
+    </w:p>
+    <w:p/>
+    <w:p>
+      <w:r>
+        <w:t>Task: 2</w:t>
+      </w:r>
+    </w:p>
+    <w:p/>
+    <w:p>
+      <w:pPr>
+        <w:rPr>
+          <w:b/>
+        </w:rPr>
+      </w:pPr>
+      <w:r>
+        <w:rPr>
+          <w:b/>
+        </w:rPr>
+        <w:t>Content requirements</w:t>
+      </w:r>
+    </w:p>
+    <w:p>
+      <w:r>
+        <w:t xml:space="preserve">-This map will display quantitative data using proportional symbols. </w:t>
+      </w:r>
+    </w:p>
+    <w:p>
+      <w:r>
+        <w:t>-Data for camels and donkeys will be encoded as circles.</w:t>
+      </w:r>
+    </w:p>
+    <w:p>
+      <w:r>
+        <w:t>-The number of each animal per district will be accessible to the user.</w:t>
+      </w:r>
+    </w:p>
+    <w:p>
+      <w:r>
+        <w:t>-A national Kenyan base map will be used to display the data.</w:t>
+      </w:r>
+    </w:p>
+    <w:p>
+      <w:r>
+        <w:t>-There will be a legend to illustrate the type of animal and the magnitude per district.</w:t>
+      </w:r>
+    </w:p>
+    <w:p/>
+    <w:p>
+      <w:pPr>
+        <w:rPr>
+          <w:b/>
+        </w:rPr>
+      </w:pPr>
+      <w:r>
+        <w:rPr>
+          <w:b/>
+        </w:rPr>
+        <w:t xml:space="preserve">Functional specifications  </w:t>
+      </w:r>
+    </w:p>
+    <w:p>
+      <w:r>
+        <w:t>-The</w:t>
+      </w:r>
+      <w:r>
+        <w:t xml:space="preserve"> map will load an external CSV file with the raw data.</w:t>
+      </w:r>
+    </w:p>
+    <w:p>
+      <w:r>
+        <w:t>-There will be a data layer for each animal type.</w:t>
+      </w:r>
+    </w:p>
+    <w:p>
+      <w:r>
+        <w:t>-The data layers will be added to the map.</w:t>
+      </w:r>
+      <w:r>
+        <w:t xml:space="preserve"> </w:t>
+      </w:r>
+      <w:r>
+        <w:t xml:space="preserve"> </w:t>
+      </w:r>
+    </w:p>
+    <w:p>
+      <w:r>
+        <w:t xml:space="preserve">-The total number of </w:t>
+      </w:r>
+      <w:r>
+        <w:t xml:space="preserve">each animal </w:t>
+      </w:r>
+      <w:r>
+        <w:t>per district will be displayed in an info panel upon a hover over and will be highlighted with an affordance.</w:t>
+      </w:r>
+    </w:p>
+    <w:p>
+      <w:r>
+        <w:t>- The proportional circle marker will represent a ration of donkeys to camels (if its possible, because we are really interested in donkeys and camels living in proximity).</w:t>
+      </w:r>
+    </w:p>
+    <w:p>
+      <w:r>
+        <w:t>-The larger the circle marker the higher the ration of donkeys to camels.</w:t>
+      </w:r>
+      <w:r>
+        <w:t xml:space="preserve"> </w:t>
+      </w:r>
+    </w:p>
+    <w:p>
+      <w:r>
+        <w:t xml:space="preserve">-A UI toggle that can switch the proportional circle markers between the total number of camels and donkeys and the ration of donkeys to camels. </w:t>
       </w:r>
     </w:p>
     <w:sectPr>
